--- a/Project/ArtResources/roxy-city/城市关卡说明文档-roxy.docx
+++ b/Project/ArtResources/roxy-city/城市关卡说明文档-roxy.docx
@@ -6,7 +6,6 @@
       <w:pPr>
         <w:jc w:val="center"/>
         <w:rPr>
-          <w:rFonts w:hint="eastAsia"/>
           <w:b/>
           <w:sz w:val="28"/>
         </w:rPr>
@@ -25,17 +24,7 @@
           <w:b/>
           <w:sz w:val="28"/>
         </w:rPr>
-        <w:t>（王若曦</w:t>
-      </w:r>
-      <w:bookmarkStart w:id="0" w:name="_GoBack"/>
-      <w:bookmarkEnd w:id="0"/>
-      <w:r>
-        <w:rPr>
-          <w:rFonts w:hint="eastAsia"/>
-          <w:b/>
-          <w:sz w:val="28"/>
-        </w:rPr>
-        <w:t>）</w:t>
+        <w:t>（王若曦）</w:t>
       </w:r>
     </w:p>
     <w:p>
@@ -972,15 +961,16 @@
       <w:pPr>
         <w:ind w:left="420"/>
         <w:rPr>
-          <w:sz w:val="24"/>
-        </w:rPr>
-      </w:pPr>
-      <w:r>
-        <w:rPr>
-          <w:rFonts w:hint="eastAsia"/>
-          <w:sz w:val="24"/>
-        </w:rPr>
-        <w:t>橙色面片：提示文字——现在，点亮回家的路吧</w:t>
+          <w:rFonts w:hint="eastAsia"/>
+          <w:sz w:val="24"/>
+        </w:rPr>
+      </w:pPr>
+      <w:r>
+        <w:rPr>
+          <w:rFonts w:hint="eastAsia"/>
+          <w:sz w:val="24"/>
+        </w:rPr>
+        <w:t>灰色面片：提示文字——双击屏幕加速；屏幕出现点按提示</w:t>
       </w:r>
     </w:p>
     <w:p>
@@ -995,10 +985,10 @@
           <w:noProof/>
         </w:rPr>
         <w:drawing>
-          <wp:inline distT="0" distB="0" distL="0" distR="0" wp14:anchorId="7600CFE8" wp14:editId="7F9C46C2">
-            <wp:extent cx="4133333" cy="1266667"/>
-            <wp:effectExtent l="0" t="0" r="635" b="0"/>
-            <wp:docPr id="9" name="图片 9"/>
+          <wp:inline distT="0" distB="0" distL="0" distR="0" wp14:anchorId="605BFB67" wp14:editId="00522445">
+            <wp:extent cx="4523809" cy="2047619"/>
+            <wp:effectExtent l="0" t="0" r="0" b="0"/>
+            <wp:docPr id="13" name="图片 13"/>
             <wp:cNvGraphicFramePr>
               <a:graphicFrameLocks xmlns:a="http://schemas.openxmlformats.org/drawingml/2006/main" noChangeAspect="1"/>
             </wp:cNvGraphicFramePr>
@@ -1018,7 +1008,7 @@
                   <pic:spPr>
                     <a:xfrm>
                       <a:off x="0" y="0"/>
-                      <a:ext cx="4133333" cy="1266667"/>
+                      <a:ext cx="4523809" cy="2047619"/>
                     </a:xfrm>
                     <a:prstGeom prst="rect">
                       <a:avLst/>
@@ -1033,44 +1023,32 @@
     </w:p>
     <w:p>
       <w:pPr>
-        <w:pStyle w:val="a3"/>
-        <w:numPr>
-          <w:ilvl w:val="0"/>
-          <w:numId w:val="4"/>
-        </w:numPr>
-        <w:ind w:firstLineChars="0"/>
-        <w:outlineLvl w:val="1"/>
-        <w:rPr>
-          <w:sz w:val="24"/>
-        </w:rPr>
-      </w:pPr>
-      <w:r>
-        <w:rPr>
-          <w:rFonts w:hint="eastAsia"/>
-          <w:sz w:val="24"/>
-        </w:rPr>
-        <w:t>唯一路径</w:t>
-      </w:r>
-    </w:p>
-    <w:p>
-      <w:pPr>
-        <w:ind w:left="420"/>
-        <w:rPr>
-          <w:sz w:val="24"/>
-        </w:rPr>
-      </w:pPr>
-      <w:r>
-        <w:rPr>
-          <w:rFonts w:hint="eastAsia"/>
-          <w:sz w:val="24"/>
-        </w:rPr>
-        <w:t>以白色面片界定玩家可移动范围。</w:t>
-      </w:r>
-    </w:p>
-    <w:p>
-      <w:pPr>
-        <w:ind w:left="420"/>
-        <w:rPr>
+        <w:ind w:left="420"/>
+        <w:rPr>
+          <w:rFonts w:hint="eastAsia"/>
+          <w:sz w:val="24"/>
+        </w:rPr>
+      </w:pPr>
+      <w:r>
+        <w:rPr>
+          <w:rFonts w:hint="eastAsia"/>
+          <w:sz w:val="24"/>
+        </w:rPr>
+        <w:t>紫色面片：提示文字——</w:t>
+      </w:r>
+      <w:r>
+        <w:rPr>
+          <w:rFonts w:hint="eastAsia"/>
+          <w:sz w:val="24"/>
+        </w:rPr>
+        <w:t>借助风的力量飞得更高</w:t>
+      </w:r>
+    </w:p>
+    <w:p>
+      <w:pPr>
+        <w:ind w:left="420"/>
+        <w:rPr>
+          <w:rFonts w:hint="eastAsia"/>
           <w:sz w:val="24"/>
         </w:rPr>
       </w:pPr>
@@ -1079,10 +1057,10 @@
           <w:noProof/>
         </w:rPr>
         <w:drawing>
-          <wp:inline distT="0" distB="0" distL="0" distR="0" wp14:anchorId="71BE2382" wp14:editId="7FB13FCB">
-            <wp:extent cx="2609524" cy="1352381"/>
+          <wp:inline distT="0" distB="0" distL="0" distR="0" wp14:anchorId="571B4B56" wp14:editId="6E48DC15">
+            <wp:extent cx="1638095" cy="742857"/>
             <wp:effectExtent l="0" t="0" r="635" b="635"/>
-            <wp:docPr id="11" name="图片 11"/>
+            <wp:docPr id="14" name="图片 14"/>
             <wp:cNvGraphicFramePr>
               <a:graphicFrameLocks xmlns:a="http://schemas.openxmlformats.org/drawingml/2006/main" noChangeAspect="1"/>
             </wp:cNvGraphicFramePr>
@@ -1102,7 +1080,7 @@
                   <pic:spPr>
                     <a:xfrm>
                       <a:off x="0" y="0"/>
-                      <a:ext cx="2609524" cy="1352381"/>
+                      <a:ext cx="1638095" cy="742857"/>
                     </a:xfrm>
                     <a:prstGeom prst="rect">
                       <a:avLst/>
@@ -1117,64 +1095,36 @@
     </w:p>
     <w:p>
       <w:pPr>
-        <w:pStyle w:val="a3"/>
-        <w:numPr>
-          <w:ilvl w:val="0"/>
-          <w:numId w:val="4"/>
-        </w:numPr>
-        <w:ind w:firstLineChars="0"/>
-        <w:outlineLvl w:val="1"/>
-        <w:rPr>
-          <w:sz w:val="24"/>
-        </w:rPr>
-      </w:pPr>
-      <w:r>
-        <w:rPr>
-          <w:rFonts w:hint="eastAsia"/>
-          <w:sz w:val="24"/>
-        </w:rPr>
-        <w:t>借风</w:t>
-      </w:r>
-    </w:p>
-    <w:p>
-      <w:pPr>
-        <w:ind w:left="420"/>
-        <w:rPr>
-          <w:sz w:val="24"/>
-        </w:rPr>
-      </w:pPr>
-      <w:r>
-        <w:rPr>
-          <w:rFonts w:hint="eastAsia"/>
-          <w:sz w:val="24"/>
+        <w:ind w:left="420"/>
+        <w:rPr>
+          <w:sz w:val="24"/>
+        </w:rPr>
+      </w:pPr>
+      <w:r>
+        <w:rPr>
+          <w:rFonts w:hint="eastAsia"/>
+          <w:sz w:val="24"/>
+        </w:rPr>
+        <w:t>橙色面片：提示文字——现在，点亮回家的路吧</w:t>
+      </w:r>
+    </w:p>
+    <w:p>
+      <w:pPr>
+        <w:ind w:left="420"/>
+        <w:rPr>
+          <w:sz w:val="24"/>
+        </w:rPr>
+      </w:pPr>
+      <w:r>
+        <w:rPr>
+          <w:noProof/>
         </w:rPr>
         <w:lastRenderedPageBreak/>
-        <w:t>绿色方块表示此处有向上的风，玩家可以在该</w:t>
-      </w:r>
-      <w:r>
-        <w:rPr>
-          <w:rFonts w:hint="eastAsia"/>
-          <w:sz w:val="24"/>
-        </w:rPr>
-        <w:t>处获得向上速度，脱离后向上速度消失。范围可更改。</w:t>
-      </w:r>
-    </w:p>
-    <w:p>
-      <w:pPr>
-        <w:ind w:left="420"/>
-        <w:rPr>
-          <w:sz w:val="24"/>
-        </w:rPr>
-      </w:pPr>
-      <w:r>
-        <w:rPr>
-          <w:noProof/>
-        </w:rPr>
         <w:drawing>
-          <wp:inline distT="0" distB="0" distL="0" distR="0" wp14:anchorId="7119EFDD" wp14:editId="1812AF80">
-            <wp:extent cx="2714286" cy="3171429"/>
-            <wp:effectExtent l="0" t="0" r="0" b="0"/>
-            <wp:docPr id="12" name="图片 12"/>
+          <wp:inline distT="0" distB="0" distL="0" distR="0" wp14:anchorId="309D2550" wp14:editId="7457A5F2">
+            <wp:extent cx="4371429" cy="1809524"/>
+            <wp:effectExtent l="0" t="0" r="0" b="635"/>
+            <wp:docPr id="15" name="图片 15"/>
             <wp:cNvGraphicFramePr>
               <a:graphicFrameLocks xmlns:a="http://schemas.openxmlformats.org/drawingml/2006/main" noChangeAspect="1"/>
             </wp:cNvGraphicFramePr>
@@ -1194,6 +1144,183 @@
                   <pic:spPr>
                     <a:xfrm>
                       <a:off x="0" y="0"/>
+                      <a:ext cx="4371429" cy="1809524"/>
+                    </a:xfrm>
+                    <a:prstGeom prst="rect">
+                      <a:avLst/>
+                    </a:prstGeom>
+                  </pic:spPr>
+                </pic:pic>
+              </a:graphicData>
+            </a:graphic>
+          </wp:inline>
+        </w:drawing>
+      </w:r>
+      <w:bookmarkStart w:id="0" w:name="_GoBack"/>
+      <w:bookmarkEnd w:id="0"/>
+    </w:p>
+    <w:p>
+      <w:pPr>
+        <w:pStyle w:val="a3"/>
+        <w:numPr>
+          <w:ilvl w:val="0"/>
+          <w:numId w:val="4"/>
+        </w:numPr>
+        <w:ind w:firstLineChars="0"/>
+        <w:outlineLvl w:val="1"/>
+        <w:rPr>
+          <w:sz w:val="24"/>
+        </w:rPr>
+      </w:pPr>
+      <w:r>
+        <w:rPr>
+          <w:rFonts w:hint="eastAsia"/>
+          <w:sz w:val="24"/>
+        </w:rPr>
+        <w:t>唯一路径</w:t>
+      </w:r>
+    </w:p>
+    <w:p>
+      <w:pPr>
+        <w:ind w:left="420"/>
+        <w:rPr>
+          <w:sz w:val="24"/>
+        </w:rPr>
+      </w:pPr>
+      <w:r>
+        <w:rPr>
+          <w:rFonts w:hint="eastAsia"/>
+          <w:sz w:val="24"/>
+        </w:rPr>
+        <w:t>以白色面片界定玩家可移动范围。</w:t>
+      </w:r>
+    </w:p>
+    <w:p>
+      <w:pPr>
+        <w:ind w:left="420"/>
+        <w:rPr>
+          <w:sz w:val="24"/>
+        </w:rPr>
+      </w:pPr>
+      <w:r>
+        <w:rPr>
+          <w:noProof/>
+        </w:rPr>
+        <w:drawing>
+          <wp:inline distT="0" distB="0" distL="0" distR="0" wp14:anchorId="71BE2382" wp14:editId="7FB13FCB">
+            <wp:extent cx="2609524" cy="1352381"/>
+            <wp:effectExtent l="0" t="0" r="635" b="635"/>
+            <wp:docPr id="11" name="图片 11"/>
+            <wp:cNvGraphicFramePr>
+              <a:graphicFrameLocks xmlns:a="http://schemas.openxmlformats.org/drawingml/2006/main" noChangeAspect="1"/>
+            </wp:cNvGraphicFramePr>
+            <a:graphic xmlns:a="http://schemas.openxmlformats.org/drawingml/2006/main">
+              <a:graphicData uri="http://schemas.openxmlformats.org/drawingml/2006/picture">
+                <pic:pic xmlns:pic="http://schemas.openxmlformats.org/drawingml/2006/picture">
+                  <pic:nvPicPr>
+                    <pic:cNvPr id="1" name=""/>
+                    <pic:cNvPicPr/>
+                  </pic:nvPicPr>
+                  <pic:blipFill>
+                    <a:blip r:embed="rId16"/>
+                    <a:stretch>
+                      <a:fillRect/>
+                    </a:stretch>
+                  </pic:blipFill>
+                  <pic:spPr>
+                    <a:xfrm>
+                      <a:off x="0" y="0"/>
+                      <a:ext cx="2609524" cy="1352381"/>
+                    </a:xfrm>
+                    <a:prstGeom prst="rect">
+                      <a:avLst/>
+                    </a:prstGeom>
+                  </pic:spPr>
+                </pic:pic>
+              </a:graphicData>
+            </a:graphic>
+          </wp:inline>
+        </w:drawing>
+      </w:r>
+    </w:p>
+    <w:p>
+      <w:pPr>
+        <w:pStyle w:val="a3"/>
+        <w:numPr>
+          <w:ilvl w:val="0"/>
+          <w:numId w:val="4"/>
+        </w:numPr>
+        <w:ind w:firstLineChars="0"/>
+        <w:outlineLvl w:val="1"/>
+        <w:rPr>
+          <w:sz w:val="24"/>
+        </w:rPr>
+      </w:pPr>
+      <w:r>
+        <w:rPr>
+          <w:rFonts w:hint="eastAsia"/>
+          <w:sz w:val="24"/>
+        </w:rPr>
+        <w:t>借风</w:t>
+      </w:r>
+    </w:p>
+    <w:p>
+      <w:pPr>
+        <w:ind w:left="420"/>
+        <w:rPr>
+          <w:sz w:val="24"/>
+        </w:rPr>
+      </w:pPr>
+      <w:r>
+        <w:rPr>
+          <w:rFonts w:hint="eastAsia"/>
+          <w:sz w:val="24"/>
+        </w:rPr>
+        <w:t>绿色方块表示此处有向上的风，玩家可以在该</w:t>
+      </w:r>
+      <w:r>
+        <w:rPr>
+          <w:rFonts w:hint="eastAsia"/>
+          <w:sz w:val="24"/>
+        </w:rPr>
+        <w:t>处获得向上速度，脱离后向上速度消失。范围可更改。</w:t>
+      </w:r>
+    </w:p>
+    <w:p>
+      <w:pPr>
+        <w:ind w:left="420"/>
+        <w:rPr>
+          <w:sz w:val="24"/>
+        </w:rPr>
+      </w:pPr>
+      <w:r>
+        <w:rPr>
+          <w:noProof/>
+        </w:rPr>
+        <w:drawing>
+          <wp:inline distT="0" distB="0" distL="0" distR="0" wp14:anchorId="7119EFDD" wp14:editId="1812AF80">
+            <wp:extent cx="2714286" cy="3171429"/>
+            <wp:effectExtent l="0" t="0" r="0" b="0"/>
+            <wp:docPr id="12" name="图片 12"/>
+            <wp:cNvGraphicFramePr>
+              <a:graphicFrameLocks xmlns:a="http://schemas.openxmlformats.org/drawingml/2006/main" noChangeAspect="1"/>
+            </wp:cNvGraphicFramePr>
+            <a:graphic xmlns:a="http://schemas.openxmlformats.org/drawingml/2006/main">
+              <a:graphicData uri="http://schemas.openxmlformats.org/drawingml/2006/picture">
+                <pic:pic xmlns:pic="http://schemas.openxmlformats.org/drawingml/2006/picture">
+                  <pic:nvPicPr>
+                    <pic:cNvPr id="1" name=""/>
+                    <pic:cNvPicPr/>
+                  </pic:nvPicPr>
+                  <pic:blipFill>
+                    <a:blip r:embed="rId17"/>
+                    <a:stretch>
+                      <a:fillRect/>
+                    </a:stretch>
+                  </pic:blipFill>
+                  <pic:spPr>
+                    <a:xfrm>
+                      <a:off x="0" y="0"/>
                       <a:ext cx="2714286" cy="3171429"/>
                     </a:xfrm>
                     <a:prstGeom prst="rect">
@@ -1225,6 +1352,7 @@
           <w:rFonts w:hint="eastAsia"/>
           <w:sz w:val="24"/>
         </w:rPr>
+        <w:lastRenderedPageBreak/>
         <w:t>关卡结束</w:t>
       </w:r>
     </w:p>
@@ -1271,7 +1399,7 @@
                     <pic:cNvPicPr/>
                   </pic:nvPicPr>
                   <pic:blipFill>
-                    <a:blip r:embed="rId16"/>
+                    <a:blip r:embed="rId18"/>
                     <a:stretch>
                       <a:fillRect/>
                     </a:stretch>
